--- a/Test-03.docx
+++ b/Test-03.docx
@@ -1,6 +1,6 @@
 
 <file path=word/document.xml><?xml version="1.0" encoding="utf-8"?>
-<w:document xmlns:wpc="http://schemas.microsoft.com/office/word/2010/wordprocessingCanvas" xmlns:mc="http://schemas.openxmlformats.org/markup-compatibility/2006" xmlns:o="urn:schemas-microsoft-com:office:office" xmlns:r="http://schemas.openxmlformats.org/officeDocument/2006/relationships" xmlns:m="http://schemas.openxmlformats.org/officeDocument/2006/math" xmlns:v="urn:schemas-microsoft-com:vml" xmlns:wp14="http://schemas.microsoft.com/office/word/2010/wordprocessingDrawing" xmlns:wp="http://schemas.openxmlformats.org/drawingml/2006/wordprocessingDrawing" xmlns:w10="urn:schemas-microsoft-com:office:word" xmlns:w="http://schemas.openxmlformats.org/wordprocessingml/2006/main" xmlns:w14="http://schemas.microsoft.com/office/word/2010/wordml" xmlns:w15="http://schemas.microsoft.com/office/word/2012/wordml" xmlns:wpg="http://schemas.microsoft.com/office/word/2010/wordprocessingGroup" xmlns:wpi="http://schemas.microsoft.com/office/word/2010/wordprocessingInk" xmlns:wne="http://schemas.microsoft.com/office/word/2006/wordml" xmlns:wps="http://schemas.microsoft.com/office/word/2010/wordprocessingShape" mc:Ignorable="w14 w15 wp14">
+<w:document xmlns:wpc="http://schemas.microsoft.com/office/word/2010/wordprocessingCanvas" xmlns:cx="http://schemas.microsoft.com/office/drawing/2014/chartex" xmlns:cx1="http://schemas.microsoft.com/office/drawing/2015/9/8/chartex" xmlns:cx2="http://schemas.microsoft.com/office/drawing/2015/10/21/chartex" xmlns:cx3="http://schemas.microsoft.com/office/drawing/2016/5/9/chartex" xmlns:cx4="http://schemas.microsoft.com/office/drawing/2016/5/10/chartex" xmlns:cx5="http://schemas.microsoft.com/office/drawing/2016/5/11/chartex" xmlns:cx6="http://schemas.microsoft.com/office/drawing/2016/5/12/chartex" xmlns:cx7="http://schemas.microsoft.com/office/drawing/2016/5/13/chartex" xmlns:cx8="http://schemas.microsoft.com/office/drawing/2016/5/14/chartex" xmlns:mc="http://schemas.openxmlformats.org/markup-compatibility/2006" xmlns:aink="http://schemas.microsoft.com/office/drawing/2016/ink" xmlns:am3d="http://schemas.microsoft.com/office/drawing/2017/model3d" xmlns:o="urn:schemas-microsoft-com:office:office" xmlns:r="http://schemas.openxmlformats.org/officeDocument/2006/relationships" xmlns:m="http://schemas.openxmlformats.org/officeDocument/2006/math" xmlns:v="urn:schemas-microsoft-com:vml" xmlns:wp14="http://schemas.microsoft.com/office/word/2010/wordprocessingDrawing" xmlns:wp="http://schemas.openxmlformats.org/drawingml/2006/wordprocessingDrawing" xmlns:w10="urn:schemas-microsoft-com:office:word" xmlns:w="http://schemas.openxmlformats.org/wordprocessingml/2006/main" xmlns:w14="http://schemas.microsoft.com/office/word/2010/wordml" xmlns:w15="http://schemas.microsoft.com/office/word/2012/wordml" xmlns:w16cex="http://schemas.microsoft.com/office/word/2018/wordml/cex" xmlns:w16cid="http://schemas.microsoft.com/office/word/2016/wordml/cid" xmlns:w16="http://schemas.microsoft.com/office/word/2018/wordml" xmlns:w16se="http://schemas.microsoft.com/office/word/2015/wordml/symex" xmlns:wpg="http://schemas.microsoft.com/office/word/2010/wordprocessingGroup" xmlns:wpi="http://schemas.microsoft.com/office/word/2010/wordprocessingInk" xmlns:wne="http://schemas.microsoft.com/office/word/2006/wordml" xmlns:wps="http://schemas.microsoft.com/office/word/2010/wordprocessingShape" mc:Ignorable="w14 w15 w16se w16cid w16 w16cex wp14">
   <w:body>
     <w:tbl>
       <w:tblPr>
@@ -82,7 +82,7 @@
                 <w:noProof/>
               </w:rPr>
               <w:drawing>
-                <wp:inline distT="0" distB="0" distL="0" distR="0" wp14:anchorId="4789130A" wp14:editId="70AC3010">
+                <wp:inline distT="0" distB="0" distL="0" distR="0" wp14:anchorId="03E7D871" wp14:editId="7067234A">
                   <wp:extent cx="2133600" cy="1463689"/>
                   <wp:effectExtent l="0" t="0" r="0" b="3175"/>
                   <wp:docPr id="1" name="Picture 1" descr="Sample Photo"/>
@@ -97,7 +97,7 @@
                           <pic:cNvPicPr/>
                         </pic:nvPicPr>
                         <pic:blipFill rotWithShape="1">
-                          <a:blip r:embed="rId6" cstate="print">
+                          <a:blip r:embed="rId8" cstate="print">
                             <a:extLst>
                               <a:ext uri="{28A0092B-C50C-407E-A947-70E740481C1C}">
                                 <a14:useLocalDpi xmlns:a14="http://schemas.microsoft.com/office/drawing/2010/main" val="0"/>
@@ -268,13 +268,13 @@
         <w:tblDescription w:val="Calendar"/>
       </w:tblPr>
       <w:tblGrid>
-        <w:gridCol w:w="1439"/>
-        <w:gridCol w:w="1439"/>
-        <w:gridCol w:w="1439"/>
-        <w:gridCol w:w="1439"/>
-        <w:gridCol w:w="1438"/>
-        <w:gridCol w:w="1438"/>
-        <w:gridCol w:w="1438"/>
+        <w:gridCol w:w="1440"/>
+        <w:gridCol w:w="1440"/>
+        <w:gridCol w:w="1440"/>
+        <w:gridCol w:w="1440"/>
+        <w:gridCol w:w="1440"/>
+        <w:gridCol w:w="1440"/>
+        <w:gridCol w:w="1440"/>
       </w:tblGrid>
       <w:tr>
         <w:trPr>
@@ -289,8 +289,15 @@
             <w:pPr>
               <w:pStyle w:val="Days"/>
               <w:spacing w:before="40" w:after="40"/>
-            </w:pPr>
-            <w:r>
+              <w:rPr>
+                <w:rFonts w:ascii="Aldhabi" w:hAnsi="Aldhabi" w:cs="Aldhabi" w:hint="cs"/>
+              </w:rPr>
+            </w:pPr>
+            <w:r>
+              <w:rPr>
+                <w:rFonts w:ascii="Aldhabi" w:hAnsi="Aldhabi" w:cs="Aldhabi" w:hint="cs"/>
+                <w:color w:val="FF0000"/>
+              </w:rPr>
               <w:t>Sun.</w:t>
             </w:r>
           </w:p>
@@ -1103,8 +1110,6 @@
             </w:pPr>
           </w:p>
         </w:tc>
-        <w:bookmarkStart w:id="0" w:name="_GoBack"/>
-        <w:bookmarkEnd w:id="0"/>
       </w:tr>
       <w:tr>
         <w:trPr>
@@ -3311,8 +3316,8 @@
         <w:tblDescription w:val="Notes"/>
       </w:tblPr>
       <w:tblGrid>
-        <w:gridCol w:w="662"/>
-        <w:gridCol w:w="9408"/>
+        <w:gridCol w:w="673"/>
+        <w:gridCol w:w="9397"/>
       </w:tblGrid>
       <w:tr>
         <w:trPr>
@@ -3398,8 +3403,58 @@
 </w:document>
 </file>
 
+<file path=word/endnotes.xml><?xml version="1.0" encoding="utf-8"?>
+<w:endnotes xmlns:wpc="http://schemas.microsoft.com/office/word/2010/wordprocessingCanvas" xmlns:cx="http://schemas.microsoft.com/office/drawing/2014/chartex" xmlns:cx1="http://schemas.microsoft.com/office/drawing/2015/9/8/chartex" xmlns:cx2="http://schemas.microsoft.com/office/drawing/2015/10/21/chartex" xmlns:cx3="http://schemas.microsoft.com/office/drawing/2016/5/9/chartex" xmlns:cx4="http://schemas.microsoft.com/office/drawing/2016/5/10/chartex" xmlns:cx5="http://schemas.microsoft.com/office/drawing/2016/5/11/chartex" xmlns:cx6="http://schemas.microsoft.com/office/drawing/2016/5/12/chartex" xmlns:cx7="http://schemas.microsoft.com/office/drawing/2016/5/13/chartex" xmlns:cx8="http://schemas.microsoft.com/office/drawing/2016/5/14/chartex" xmlns:mc="http://schemas.openxmlformats.org/markup-compatibility/2006" xmlns:aink="http://schemas.microsoft.com/office/drawing/2016/ink" xmlns:am3d="http://schemas.microsoft.com/office/drawing/2017/model3d" xmlns:o="urn:schemas-microsoft-com:office:office" xmlns:r="http://schemas.openxmlformats.org/officeDocument/2006/relationships" xmlns:m="http://schemas.openxmlformats.org/officeDocument/2006/math" xmlns:v="urn:schemas-microsoft-com:vml" xmlns:wp14="http://schemas.microsoft.com/office/word/2010/wordprocessingDrawing" xmlns:wp="http://schemas.openxmlformats.org/drawingml/2006/wordprocessingDrawing" xmlns:w10="urn:schemas-microsoft-com:office:word" xmlns:w="http://schemas.openxmlformats.org/wordprocessingml/2006/main" xmlns:w14="http://schemas.microsoft.com/office/word/2010/wordml" xmlns:w15="http://schemas.microsoft.com/office/word/2012/wordml" xmlns:w16cex="http://schemas.microsoft.com/office/word/2018/wordml/cex" xmlns:w16cid="http://schemas.microsoft.com/office/word/2016/wordml/cid" xmlns:w16="http://schemas.microsoft.com/office/word/2018/wordml" xmlns:w16se="http://schemas.microsoft.com/office/word/2015/wordml/symex" xmlns:wpg="http://schemas.microsoft.com/office/word/2010/wordprocessingGroup" xmlns:wpi="http://schemas.microsoft.com/office/word/2010/wordprocessingInk" xmlns:wne="http://schemas.microsoft.com/office/word/2006/wordml" xmlns:wps="http://schemas.microsoft.com/office/word/2010/wordprocessingShape" mc:Ignorable="w14 w15 w16se w16cid w16 w16cex wp14">
+  <w:endnote w:type="separator" w:id="-1">
+    <w:p>
+      <w:pPr>
+        <w:spacing w:before="0" w:after="0"/>
+      </w:pPr>
+      <w:r>
+        <w:separator/>
+      </w:r>
+    </w:p>
+  </w:endnote>
+  <w:endnote w:type="continuationSeparator" w:id="0">
+    <w:p>
+      <w:pPr>
+        <w:spacing w:before="0" w:after="0"/>
+      </w:pPr>
+      <w:r>
+        <w:continuationSeparator/>
+      </w:r>
+    </w:p>
+  </w:endnote>
+</w:endnotes>
+</file>
+
+<file path=word/footnotes.xml><?xml version="1.0" encoding="utf-8"?>
+<w:footnotes xmlns:wpc="http://schemas.microsoft.com/office/word/2010/wordprocessingCanvas" xmlns:cx="http://schemas.microsoft.com/office/drawing/2014/chartex" xmlns:cx1="http://schemas.microsoft.com/office/drawing/2015/9/8/chartex" xmlns:cx2="http://schemas.microsoft.com/office/drawing/2015/10/21/chartex" xmlns:cx3="http://schemas.microsoft.com/office/drawing/2016/5/9/chartex" xmlns:cx4="http://schemas.microsoft.com/office/drawing/2016/5/10/chartex" xmlns:cx5="http://schemas.microsoft.com/office/drawing/2016/5/11/chartex" xmlns:cx6="http://schemas.microsoft.com/office/drawing/2016/5/12/chartex" xmlns:cx7="http://schemas.microsoft.com/office/drawing/2016/5/13/chartex" xmlns:cx8="http://schemas.microsoft.com/office/drawing/2016/5/14/chartex" xmlns:mc="http://schemas.openxmlformats.org/markup-compatibility/2006" xmlns:aink="http://schemas.microsoft.com/office/drawing/2016/ink" xmlns:am3d="http://schemas.microsoft.com/office/drawing/2017/model3d" xmlns:o="urn:schemas-microsoft-com:office:office" xmlns:r="http://schemas.openxmlformats.org/officeDocument/2006/relationships" xmlns:m="http://schemas.openxmlformats.org/officeDocument/2006/math" xmlns:v="urn:schemas-microsoft-com:vml" xmlns:wp14="http://schemas.microsoft.com/office/word/2010/wordprocessingDrawing" xmlns:wp="http://schemas.openxmlformats.org/drawingml/2006/wordprocessingDrawing" xmlns:w10="urn:schemas-microsoft-com:office:word" xmlns:w="http://schemas.openxmlformats.org/wordprocessingml/2006/main" xmlns:w14="http://schemas.microsoft.com/office/word/2010/wordml" xmlns:w15="http://schemas.microsoft.com/office/word/2012/wordml" xmlns:w16cex="http://schemas.microsoft.com/office/word/2018/wordml/cex" xmlns:w16cid="http://schemas.microsoft.com/office/word/2016/wordml/cid" xmlns:w16="http://schemas.microsoft.com/office/word/2018/wordml" xmlns:w16se="http://schemas.microsoft.com/office/word/2015/wordml/symex" xmlns:wpg="http://schemas.microsoft.com/office/word/2010/wordprocessingGroup" xmlns:wpi="http://schemas.microsoft.com/office/word/2010/wordprocessingInk" xmlns:wne="http://schemas.microsoft.com/office/word/2006/wordml" xmlns:wps="http://schemas.microsoft.com/office/word/2010/wordprocessingShape" mc:Ignorable="w14 w15 w16se w16cid w16 w16cex wp14">
+  <w:footnote w:type="separator" w:id="-1">
+    <w:p>
+      <w:pPr>
+        <w:spacing w:before="0" w:after="0"/>
+      </w:pPr>
+      <w:r>
+        <w:separator/>
+      </w:r>
+    </w:p>
+  </w:footnote>
+  <w:footnote w:type="continuationSeparator" w:id="0">
+    <w:p>
+      <w:pPr>
+        <w:spacing w:before="0" w:after="0"/>
+      </w:pPr>
+      <w:r>
+        <w:continuationSeparator/>
+      </w:r>
+    </w:p>
+  </w:footnote>
+</w:footnotes>
+</file>
+
 <file path=word/styles.xml><?xml version="1.0" encoding="utf-8"?>
-<w:styles xmlns:mc="http://schemas.openxmlformats.org/markup-compatibility/2006" xmlns:r="http://schemas.openxmlformats.org/officeDocument/2006/relationships" xmlns:w="http://schemas.openxmlformats.org/wordprocessingml/2006/main" xmlns:w14="http://schemas.microsoft.com/office/word/2010/wordml" xmlns:w15="http://schemas.microsoft.com/office/word/2012/wordml" mc:Ignorable="w14 w15">
+<w:styles xmlns:mc="http://schemas.openxmlformats.org/markup-compatibility/2006" xmlns:r="http://schemas.openxmlformats.org/officeDocument/2006/relationships" xmlns:w="http://schemas.openxmlformats.org/wordprocessingml/2006/main" xmlns:w14="http://schemas.microsoft.com/office/word/2010/wordml" xmlns:w15="http://schemas.microsoft.com/office/word/2012/wordml" xmlns:w16cex="http://schemas.microsoft.com/office/word/2018/wordml/cex" xmlns:w16cid="http://schemas.microsoft.com/office/word/2016/wordml/cid" xmlns:w16="http://schemas.microsoft.com/office/word/2018/wordml" xmlns:w16se="http://schemas.microsoft.com/office/word/2015/wordml/symex" mc:Ignorable="w14 w15 w16se w16cid w16 w16cex">
   <w:docDefaults>
     <w:rPrDefault>
       <w:rPr>
@@ -3416,7 +3471,7 @@
       </w:pPr>
     </w:pPrDefault>
   </w:docDefaults>
-  <w:latentStyles w:defLockedState="0" w:defUIPriority="99" w:defSemiHidden="0" w:defUnhideWhenUsed="0" w:defQFormat="0" w:count="371">
+  <w:latentStyles w:defLockedState="0" w:defUIPriority="99" w:defSemiHidden="0" w:defUnhideWhenUsed="0" w:defQFormat="0" w:count="376">
     <w:lsdException w:name="Normal" w:uiPriority="0" w:qFormat="1"/>
     <w:lsdException w:name="heading 1" w:uiPriority="9" w:qFormat="1"/>
     <w:lsdException w:name="heading 2" w:semiHidden="1" w:uiPriority="9" w:unhideWhenUsed="1" w:qFormat="1"/>
@@ -3522,7 +3577,6 @@
     <w:lsdException w:name="HTML Sample" w:semiHidden="1" w:unhideWhenUsed="1"/>
     <w:lsdException w:name="HTML Typewriter" w:semiHidden="1" w:unhideWhenUsed="1"/>
     <w:lsdException w:name="HTML Variable" w:semiHidden="1" w:unhideWhenUsed="1"/>
-    <w:lsdException w:name="Normal Table" w:semiHidden="1" w:unhideWhenUsed="1"/>
     <w:lsdException w:name="annotation subject" w:semiHidden="1" w:unhideWhenUsed="1"/>
     <w:lsdException w:name="No List" w:semiHidden="1" w:unhideWhenUsed="1"/>
     <w:lsdException w:name="Outline List 1" w:semiHidden="1" w:unhideWhenUsed="1"/>
@@ -3565,11 +3619,8 @@
     <w:lsdException w:name="Table Contemporary" w:semiHidden="1" w:unhideWhenUsed="1"/>
     <w:lsdException w:name="Table Elegant" w:semiHidden="1" w:unhideWhenUsed="1"/>
     <w:lsdException w:name="Table Professional" w:semiHidden="1" w:unhideWhenUsed="1"/>
-    <w:lsdException w:name="Table Subtle 1" w:semiHidden="1" w:unhideWhenUsed="1"/>
     <w:lsdException w:name="Table Subtle 2" w:semiHidden="1" w:unhideWhenUsed="1"/>
     <w:lsdException w:name="Table Web 1" w:semiHidden="1" w:unhideWhenUsed="1"/>
-    <w:lsdException w:name="Table Web 2" w:semiHidden="1" w:unhideWhenUsed="1"/>
-    <w:lsdException w:name="Table Web 3" w:semiHidden="1" w:unhideWhenUsed="1"/>
     <w:lsdException w:name="Balloon Text" w:semiHidden="1" w:unhideWhenUsed="1"/>
     <w:lsdException w:name="Table Grid" w:uiPriority="59"/>
     <w:lsdException w:name="Table Theme" w:semiHidden="1" w:unhideWhenUsed="1"/>
@@ -3788,6 +3839,11 @@
     <w:lsdException w:name="List Table 5 Dark Accent 6" w:uiPriority="50"/>
     <w:lsdException w:name="List Table 6 Colorful Accent 6" w:uiPriority="51"/>
     <w:lsdException w:name="List Table 7 Colorful Accent 6" w:uiPriority="52"/>
+    <w:lsdException w:name="Mention" w:semiHidden="1" w:unhideWhenUsed="1"/>
+    <w:lsdException w:name="Smart Hyperlink" w:semiHidden="1" w:unhideWhenUsed="1"/>
+    <w:lsdException w:name="Hashtag" w:semiHidden="1" w:unhideWhenUsed="1"/>
+    <w:lsdException w:name="Unresolved Mention" w:semiHidden="1" w:unhideWhenUsed="1"/>
+    <w:lsdException w:name="Smart Link" w:semiHidden="1" w:unhideWhenUsed="1"/>
   </w:latentStyles>
   <w:style w:type="paragraph" w:default="1" w:styleId="Normal">
     <w:name w:val="Normal"/>
@@ -3875,7 +3931,6 @@
       <w:spacing w:after="0"/>
     </w:pPr>
     <w:tblPr>
-      <w:tblInd w:w="0" w:type="dxa"/>
       <w:tblBorders>
         <w:top w:val="single" w:sz="4" w:space="0" w:color="auto"/>
         <w:left w:val="single" w:sz="4" w:space="0" w:color="auto"/>
@@ -3884,12 +3939,6 @@
         <w:insideH w:val="single" w:sz="4" w:space="0" w:color="auto"/>
         <w:insideV w:val="single" w:sz="4" w:space="0" w:color="auto"/>
       </w:tblBorders>
-      <w:tblCellMar>
-        <w:top w:w="0" w:type="dxa"/>
-        <w:left w:w="108" w:type="dxa"/>
-        <w:bottom w:w="0" w:type="dxa"/>
-        <w:right w:w="108" w:type="dxa"/>
-      </w:tblCellMar>
     </w:tblPr>
   </w:style>
   <w:style w:type="paragraph" w:customStyle="1" w:styleId="Dates">
@@ -4071,17 +4120,10 @@
     <w:tblPr>
       <w:tblStyleRowBandSize w:val="1"/>
       <w:tblStyleColBandSize w:val="1"/>
-      <w:tblInd w:w="0" w:type="dxa"/>
       <w:tblBorders>
         <w:top w:val="single" w:sz="8" w:space="0" w:color="479249" w:themeColor="accent1"/>
         <w:bottom w:val="single" w:sz="8" w:space="0" w:color="479249" w:themeColor="accent1"/>
       </w:tblBorders>
-      <w:tblCellMar>
-        <w:top w:w="0" w:type="dxa"/>
-        <w:left w:w="108" w:type="dxa"/>
-        <w:bottom w:w="0" w:type="dxa"/>
-        <w:right w:w="108" w:type="dxa"/>
-      </w:tblCellMar>
     </w:tblPr>
     <w:tblStylePr w:type="firstRow">
       <w:pPr>
@@ -4169,7 +4211,6 @@
     </w:pPr>
     <w:tblPr>
       <w:tblStyleRowBandSize w:val="1"/>
-      <w:tblInd w:w="0" w:type="dxa"/>
       <w:tblBorders>
         <w:top w:val="single" w:sz="4" w:space="0" w:color="88C589" w:themeColor="accent1" w:themeTint="99"/>
         <w:left w:val="single" w:sz="4" w:space="0" w:color="88C589" w:themeColor="accent1" w:themeTint="99"/>
@@ -4178,12 +4219,6 @@
         <w:insideH w:val="single" w:sz="4" w:space="0" w:color="88C589" w:themeColor="accent1" w:themeTint="99"/>
         <w:insideV w:val="single" w:sz="4" w:space="0" w:color="88C589" w:themeColor="accent1" w:themeTint="99"/>
       </w:tblBorders>
-      <w:tblCellMar>
-        <w:top w:w="0" w:type="dxa"/>
-        <w:left w:w="108" w:type="dxa"/>
-        <w:bottom w:w="0" w:type="dxa"/>
-        <w:right w:w="108" w:type="dxa"/>
-      </w:tblCellMar>
     </w:tblPr>
     <w:tblStylePr w:type="firstRow">
       <w:tblPr/>
@@ -4228,7 +4263,6 @@
     </w:pPr>
     <w:tblPr>
       <w:tblStyleRowBandSize w:val="1"/>
-      <w:tblInd w:w="0" w:type="dxa"/>
       <w:tblBorders>
         <w:top w:val="single" w:sz="4" w:space="0" w:color="7CC2D5" w:themeColor="accent2" w:themeTint="99"/>
         <w:left w:val="single" w:sz="4" w:space="0" w:color="7CC2D5" w:themeColor="accent2" w:themeTint="99"/>
@@ -4237,12 +4271,6 @@
         <w:insideH w:val="single" w:sz="4" w:space="0" w:color="7CC2D5" w:themeColor="accent2" w:themeTint="99"/>
         <w:insideV w:val="single" w:sz="4" w:space="0" w:color="7CC2D5" w:themeColor="accent2" w:themeTint="99"/>
       </w:tblBorders>
-      <w:tblCellMar>
-        <w:top w:w="0" w:type="dxa"/>
-        <w:left w:w="108" w:type="dxa"/>
-        <w:bottom w:w="0" w:type="dxa"/>
-        <w:right w:w="108" w:type="dxa"/>
-      </w:tblCellMar>
     </w:tblPr>
     <w:tblStylePr w:type="firstRow">
       <w:tblPr/>
@@ -4287,7 +4315,6 @@
     </w:pPr>
     <w:tblPr>
       <w:tblStyleRowBandSize w:val="1"/>
-      <w:tblInd w:w="0" w:type="dxa"/>
       <w:tblBorders>
         <w:top w:val="single" w:sz="4" w:space="0" w:color="F0A6B0" w:themeColor="accent3" w:themeTint="99"/>
         <w:left w:val="single" w:sz="4" w:space="0" w:color="F0A6B0" w:themeColor="accent3" w:themeTint="99"/>
@@ -4296,12 +4323,6 @@
         <w:insideH w:val="single" w:sz="4" w:space="0" w:color="F0A6B0" w:themeColor="accent3" w:themeTint="99"/>
         <w:insideV w:val="single" w:sz="4" w:space="0" w:color="F0A6B0" w:themeColor="accent3" w:themeTint="99"/>
       </w:tblBorders>
-      <w:tblCellMar>
-        <w:top w:w="0" w:type="dxa"/>
-        <w:left w:w="108" w:type="dxa"/>
-        <w:bottom w:w="0" w:type="dxa"/>
-        <w:right w:w="108" w:type="dxa"/>
-      </w:tblCellMar>
     </w:tblPr>
     <w:tblStylePr w:type="firstRow">
       <w:tblPr/>
@@ -4336,7 +4357,6 @@
     </w:pPr>
     <w:tblPr>
       <w:tblStyleRowBandSize w:val="1"/>
-      <w:tblInd w:w="0" w:type="dxa"/>
       <w:tblBorders>
         <w:top w:val="single" w:sz="4" w:space="0" w:color="FDD05E" w:themeColor="accent4" w:themeTint="99"/>
         <w:left w:val="single" w:sz="4" w:space="0" w:color="FDD05E" w:themeColor="accent4" w:themeTint="99"/>
@@ -4345,12 +4365,6 @@
         <w:insideH w:val="single" w:sz="4" w:space="0" w:color="FDD05E" w:themeColor="accent4" w:themeTint="99"/>
         <w:insideV w:val="single" w:sz="4" w:space="0" w:color="FDD05E" w:themeColor="accent4" w:themeTint="99"/>
       </w:tblBorders>
-      <w:tblCellMar>
-        <w:top w:w="0" w:type="dxa"/>
-        <w:left w:w="108" w:type="dxa"/>
-        <w:bottom w:w="0" w:type="dxa"/>
-        <w:right w:w="108" w:type="dxa"/>
-      </w:tblCellMar>
     </w:tblPr>
     <w:tblStylePr w:type="firstRow">
       <w:tblPr/>
@@ -4395,7 +4409,6 @@
     </w:pPr>
     <w:tblPr>
       <w:tblStyleRowBandSize w:val="1"/>
-      <w:tblInd w:w="0" w:type="dxa"/>
       <w:tblBorders>
         <w:top w:val="single" w:sz="4" w:space="0" w:color="F1B696" w:themeColor="accent5" w:themeTint="99"/>
         <w:left w:val="single" w:sz="4" w:space="0" w:color="F1B696" w:themeColor="accent5" w:themeTint="99"/>
@@ -4404,12 +4417,6 @@
         <w:insideH w:val="single" w:sz="4" w:space="0" w:color="F1B696" w:themeColor="accent5" w:themeTint="99"/>
         <w:insideV w:val="single" w:sz="4" w:space="0" w:color="F1B696" w:themeColor="accent5" w:themeTint="99"/>
       </w:tblBorders>
-      <w:tblCellMar>
-        <w:top w:w="0" w:type="dxa"/>
-        <w:left w:w="108" w:type="dxa"/>
-        <w:bottom w:w="0" w:type="dxa"/>
-        <w:right w:w="108" w:type="dxa"/>
-      </w:tblCellMar>
     </w:tblPr>
     <w:tblStylePr w:type="firstRow">
       <w:tblPr/>
@@ -4454,7 +4461,6 @@
     </w:pPr>
     <w:tblPr>
       <w:tblStyleRowBandSize w:val="1"/>
-      <w:tblInd w:w="0" w:type="dxa"/>
       <w:tblBorders>
         <w:top w:val="single" w:sz="4" w:space="0" w:color="DC9190" w:themeColor="accent6" w:themeTint="99"/>
         <w:left w:val="single" w:sz="4" w:space="0" w:color="DC9190" w:themeColor="accent6" w:themeTint="99"/>
@@ -4463,12 +4469,6 @@
         <w:insideH w:val="single" w:sz="4" w:space="0" w:color="DC9190" w:themeColor="accent6" w:themeTint="99"/>
         <w:insideV w:val="single" w:sz="4" w:space="0" w:color="DC9190" w:themeColor="accent6" w:themeTint="99"/>
       </w:tblBorders>
-      <w:tblCellMar>
-        <w:top w:w="0" w:type="dxa"/>
-        <w:left w:w="108" w:type="dxa"/>
-        <w:bottom w:w="0" w:type="dxa"/>
-        <w:right w:w="108" w:type="dxa"/>
-      </w:tblCellMar>
     </w:tblPr>
     <w:tblStylePr w:type="firstRow">
       <w:tblPr/>
@@ -4527,17 +4527,10 @@
     <w:tblPr>
       <w:tblStyleRowBandSize w:val="1"/>
       <w:tblStyleColBandSize w:val="1"/>
-      <w:tblInd w:w="0" w:type="dxa"/>
       <w:tblBorders>
         <w:top w:val="single" w:sz="8" w:space="0" w:color="000000" w:themeColor="text1"/>
         <w:bottom w:val="single" w:sz="8" w:space="0" w:color="000000" w:themeColor="text1"/>
       </w:tblBorders>
-      <w:tblCellMar>
-        <w:top w:w="0" w:type="dxa"/>
-        <w:left w:w="108" w:type="dxa"/>
-        <w:bottom w:w="0" w:type="dxa"/>
-        <w:right w:w="108" w:type="dxa"/>
-      </w:tblCellMar>
     </w:tblPr>
     <w:tblStylePr w:type="firstRow">
       <w:pPr>
@@ -4620,7 +4613,7 @@
 </file>
 
 <file path=word/glossary/document.xml><?xml version="1.0" encoding="utf-8"?>
-<w:glossaryDocument xmlns:wpc="http://schemas.microsoft.com/office/word/2010/wordprocessingCanvas" xmlns:mc="http://schemas.openxmlformats.org/markup-compatibility/2006" xmlns:o="urn:schemas-microsoft-com:office:office" xmlns:r="http://schemas.openxmlformats.org/officeDocument/2006/relationships" xmlns:m="http://schemas.openxmlformats.org/officeDocument/2006/math" xmlns:v="urn:schemas-microsoft-com:vml" xmlns:wp14="http://schemas.microsoft.com/office/word/2010/wordprocessingDrawing" xmlns:wp="http://schemas.openxmlformats.org/drawingml/2006/wordprocessingDrawing" xmlns:w10="urn:schemas-microsoft-com:office:word" xmlns:w="http://schemas.openxmlformats.org/wordprocessingml/2006/main" xmlns:w14="http://schemas.microsoft.com/office/word/2010/wordml" xmlns:w15="http://schemas.microsoft.com/office/word/2012/wordml" xmlns:wpg="http://schemas.microsoft.com/office/word/2010/wordprocessingGroup" xmlns:wpi="http://schemas.microsoft.com/office/word/2010/wordprocessingInk" xmlns:wne="http://schemas.microsoft.com/office/word/2006/wordml" xmlns:wps="http://schemas.microsoft.com/office/word/2010/wordprocessingShape" mc:Ignorable="w14 w15 wp14">
+<w:glossaryDocument xmlns:wpc="http://schemas.microsoft.com/office/word/2010/wordprocessingCanvas" xmlns:cx="http://schemas.microsoft.com/office/drawing/2014/chartex" xmlns:cx1="http://schemas.microsoft.com/office/drawing/2015/9/8/chartex" xmlns:cx2="http://schemas.microsoft.com/office/drawing/2015/10/21/chartex" xmlns:cx3="http://schemas.microsoft.com/office/drawing/2016/5/9/chartex" xmlns:cx4="http://schemas.microsoft.com/office/drawing/2016/5/10/chartex" xmlns:cx5="http://schemas.microsoft.com/office/drawing/2016/5/11/chartex" xmlns:cx6="http://schemas.microsoft.com/office/drawing/2016/5/12/chartex" xmlns:cx7="http://schemas.microsoft.com/office/drawing/2016/5/13/chartex" xmlns:cx8="http://schemas.microsoft.com/office/drawing/2016/5/14/chartex" xmlns:mc="http://schemas.openxmlformats.org/markup-compatibility/2006" xmlns:aink="http://schemas.microsoft.com/office/drawing/2016/ink" xmlns:am3d="http://schemas.microsoft.com/office/drawing/2017/model3d" xmlns:o="urn:schemas-microsoft-com:office:office" xmlns:r="http://schemas.openxmlformats.org/officeDocument/2006/relationships" xmlns:m="http://schemas.openxmlformats.org/officeDocument/2006/math" xmlns:v="urn:schemas-microsoft-com:vml" xmlns:wp14="http://schemas.microsoft.com/office/word/2010/wordprocessingDrawing" xmlns:wp="http://schemas.openxmlformats.org/drawingml/2006/wordprocessingDrawing" xmlns:w10="urn:schemas-microsoft-com:office:word" xmlns:w="http://schemas.openxmlformats.org/wordprocessingml/2006/main" xmlns:w14="http://schemas.microsoft.com/office/word/2010/wordml" xmlns:w15="http://schemas.microsoft.com/office/word/2012/wordml" xmlns:w16cex="http://schemas.microsoft.com/office/word/2018/wordml/cex" xmlns:w16cid="http://schemas.microsoft.com/office/word/2016/wordml/cid" xmlns:w16="http://schemas.microsoft.com/office/word/2018/wordml" xmlns:w16se="http://schemas.microsoft.com/office/word/2015/wordml/symex" xmlns:wpg="http://schemas.microsoft.com/office/word/2010/wordprocessingGroup" xmlns:wpi="http://schemas.microsoft.com/office/word/2010/wordprocessingInk" xmlns:wne="http://schemas.microsoft.com/office/word/2006/wordml" xmlns:wps="http://schemas.microsoft.com/office/word/2010/wordprocessingShape" mc:Ignorable="w14 w15 w16se w16cid w16 w16cex wp14">
   <w:docParts>
     <w:docPart>
       <w:docPartPr>
@@ -4671,20 +4664,20 @@
 </file>
 
 <file path=word/glossary/fontTable.xml><?xml version="1.0" encoding="utf-8"?>
-<w:fonts xmlns:mc="http://schemas.openxmlformats.org/markup-compatibility/2006" xmlns:r="http://schemas.openxmlformats.org/officeDocument/2006/relationships" xmlns:w="http://schemas.openxmlformats.org/wordprocessingml/2006/main" xmlns:w14="http://schemas.microsoft.com/office/word/2010/wordml" xmlns:w15="http://schemas.microsoft.com/office/word/2012/wordml" mc:Ignorable="w14 w15">
+<w:fonts xmlns:mc="http://schemas.openxmlformats.org/markup-compatibility/2006" xmlns:r="http://schemas.openxmlformats.org/officeDocument/2006/relationships" xmlns:w="http://schemas.openxmlformats.org/wordprocessingml/2006/main" xmlns:w14="http://schemas.microsoft.com/office/word/2010/wordml" xmlns:w15="http://schemas.microsoft.com/office/word/2012/wordml" xmlns:w16cex="http://schemas.microsoft.com/office/word/2018/wordml/cex" xmlns:w16cid="http://schemas.microsoft.com/office/word/2016/wordml/cid" xmlns:w16="http://schemas.microsoft.com/office/word/2018/wordml" xmlns:w16se="http://schemas.microsoft.com/office/word/2015/wordml/symex" mc:Ignorable="w14 w15 w16se w16cid w16 w16cex">
   <w:font w:name="Calibri">
     <w:panose1 w:val="020F0502020204030204"/>
     <w:charset w:val="00"/>
     <w:family w:val="swiss"/>
     <w:pitch w:val="variable"/>
-    <w:sig w:usb0="E00002FF" w:usb1="4000ACFF" w:usb2="00000001" w:usb3="00000000" w:csb0="0000019F" w:csb1="00000000"/>
+    <w:sig w:usb0="E4002EFF" w:usb1="C000247B" w:usb2="00000009" w:usb3="00000000" w:csb0="000001FF" w:csb1="00000000"/>
   </w:font>
   <w:font w:name="Times New Roman">
     <w:panose1 w:val="02020603050405020304"/>
     <w:charset w:val="00"/>
     <w:family w:val="roman"/>
     <w:pitch w:val="variable"/>
-    <w:sig w:usb0="E0002EFF" w:usb1="C0007843" w:usb2="00000009" w:usb3="00000000" w:csb0="000001FF" w:csb1="00000000"/>
+    <w:sig w:usb0="E0002EFF" w:usb1="C000785B" w:usb2="00000009" w:usb3="00000000" w:csb0="000001FF" w:csb1="00000000"/>
   </w:font>
   <w:font w:name="Tahoma">
     <w:panose1 w:val="020B0604030504040204"/>
@@ -4693,18 +4686,24 @@
     <w:pitch w:val="variable"/>
     <w:sig w:usb0="E1002EFF" w:usb1="C000605B" w:usb2="00000029" w:usb3="00000000" w:csb0="000101FF" w:csb1="00000000"/>
   </w:font>
+  <w:font w:name="Aldhabi">
+    <w:charset w:val="B2"/>
+    <w:family w:val="auto"/>
+    <w:pitch w:val="variable"/>
+    <w:sig w:usb0="80002007" w:usb1="80000000" w:usb2="00000008" w:usb3="00000000" w:csb0="00000041" w:csb1="00000000"/>
+  </w:font>
   <w:font w:name="Calibri Light">
     <w:panose1 w:val="020F0302020204030204"/>
     <w:charset w:val="00"/>
     <w:family w:val="swiss"/>
     <w:pitch w:val="variable"/>
-    <w:sig w:usb0="A00002EF" w:usb1="4000207B" w:usb2="00000000" w:usb3="00000000" w:csb0="0000019F" w:csb1="00000000"/>
+    <w:sig w:usb0="E4002EFF" w:usb1="C000247B" w:usb2="00000009" w:usb3="00000000" w:csb0="000001FF" w:csb1="00000000"/>
   </w:font>
 </w:fonts>
 </file>
 
 <file path=word/glossary/settings.xml><?xml version="1.0" encoding="utf-8"?>
-<w:settings xmlns:mc="http://schemas.openxmlformats.org/markup-compatibility/2006" xmlns:o="urn:schemas-microsoft-com:office:office" xmlns:r="http://schemas.openxmlformats.org/officeDocument/2006/relationships" xmlns:m="http://schemas.openxmlformats.org/officeDocument/2006/math" xmlns:v="urn:schemas-microsoft-com:vml" xmlns:w10="urn:schemas-microsoft-com:office:word" xmlns:w="http://schemas.openxmlformats.org/wordprocessingml/2006/main" xmlns:w14="http://schemas.microsoft.com/office/word/2010/wordml" xmlns:w15="http://schemas.microsoft.com/office/word/2012/wordml" xmlns:sl="http://schemas.openxmlformats.org/schemaLibrary/2006/main" mc:Ignorable="w14 w15">
+<w:settings xmlns:mc="http://schemas.openxmlformats.org/markup-compatibility/2006" xmlns:o="urn:schemas-microsoft-com:office:office" xmlns:r="http://schemas.openxmlformats.org/officeDocument/2006/relationships" xmlns:m="http://schemas.openxmlformats.org/officeDocument/2006/math" xmlns:v="urn:schemas-microsoft-com:vml" xmlns:w10="urn:schemas-microsoft-com:office:word" xmlns:w="http://schemas.openxmlformats.org/wordprocessingml/2006/main" xmlns:w14="http://schemas.microsoft.com/office/word/2010/wordml" xmlns:w15="http://schemas.microsoft.com/office/word/2012/wordml" xmlns:w16cex="http://schemas.microsoft.com/office/word/2018/wordml/cex" xmlns:w16cid="http://schemas.microsoft.com/office/word/2016/wordml/cid" xmlns:w16="http://schemas.microsoft.com/office/word/2018/wordml" xmlns:w16se="http://schemas.microsoft.com/office/word/2015/wordml/symex" xmlns:sl="http://schemas.openxmlformats.org/schemaLibrary/2006/main" mc:Ignorable="w14 w15 w16se w16cid w16 w16cex">
   <w:view w:val="normal"/>
   <w:defaultTabStop w:val="720"/>
   <w:characterSpacingControl w:val="doNotCompress"/>
@@ -4715,6 +4714,7 @@
     <w:compatSetting w:name="enableOpenTypeFeatures" w:uri="http://schemas.microsoft.com/office/word" w:val="1"/>
     <w:compatSetting w:name="doNotFlipMirrorIndents" w:uri="http://schemas.microsoft.com/office/word" w:val="1"/>
     <w:compatSetting w:name="differentiateMultirowTableHeaders" w:uri="http://schemas.microsoft.com/office/word" w:val="1"/>
+    <w:compatSetting w:name="useWord2013TrackBottomHyphenation" w:uri="http://schemas.microsoft.com/office/word" w:val="1"/>
   </w:compat>
   <w:rsids>
     <w:rsidRoot w:val="00D30BFB"/>
@@ -4722,6 +4722,7 @@
     <w:rsid w:val="007555A7"/>
     <w:rsid w:val="008A4089"/>
     <w:rsid w:val="00D30BFB"/>
+    <w:rsid w:val="00D91DD8"/>
   </w:rsids>
   <m:mathPr>
     <m:mathFont m:val="Cambria Math"/>
@@ -4745,7 +4746,7 @@
 </file>
 
 <file path=word/glossary/styles.xml><?xml version="1.0" encoding="utf-8"?>
-<w:styles xmlns:mc="http://schemas.openxmlformats.org/markup-compatibility/2006" xmlns:r="http://schemas.openxmlformats.org/officeDocument/2006/relationships" xmlns:w="http://schemas.openxmlformats.org/wordprocessingml/2006/main" xmlns:w14="http://schemas.microsoft.com/office/word/2010/wordml" xmlns:w15="http://schemas.microsoft.com/office/word/2012/wordml" mc:Ignorable="w14 w15">
+<w:styles xmlns:mc="http://schemas.openxmlformats.org/markup-compatibility/2006" xmlns:r="http://schemas.openxmlformats.org/officeDocument/2006/relationships" xmlns:w="http://schemas.openxmlformats.org/wordprocessingml/2006/main" xmlns:w14="http://schemas.microsoft.com/office/word/2010/wordml" xmlns:w15="http://schemas.microsoft.com/office/word/2012/wordml" xmlns:w16cex="http://schemas.microsoft.com/office/word/2018/wordml/cex" xmlns:w16cid="http://schemas.microsoft.com/office/word/2016/wordml/cid" xmlns:w16="http://schemas.microsoft.com/office/word/2018/wordml" xmlns:w16se="http://schemas.microsoft.com/office/word/2015/wordml/symex" mc:Ignorable="w14 w15 w16se w16cid w16 w16cex">
   <w:docDefaults>
     <w:rPrDefault>
       <w:rPr>
@@ -4761,7 +4762,7 @@
       </w:pPr>
     </w:pPrDefault>
   </w:docDefaults>
-  <w:latentStyles w:defLockedState="0" w:defUIPriority="99" w:defSemiHidden="0" w:defUnhideWhenUsed="0" w:defQFormat="0" w:count="371">
+  <w:latentStyles w:defLockedState="0" w:defUIPriority="99" w:defSemiHidden="0" w:defUnhideWhenUsed="0" w:defQFormat="0" w:count="376">
     <w:lsdException w:name="Normal" w:uiPriority="0" w:qFormat="1"/>
     <w:lsdException w:name="heading 1" w:uiPriority="9" w:qFormat="1"/>
     <w:lsdException w:name="heading 2" w:semiHidden="1" w:uiPriority="9" w:unhideWhenUsed="1" w:qFormat="1"/>
@@ -4867,7 +4868,6 @@
     <w:lsdException w:name="HTML Sample" w:semiHidden="1" w:unhideWhenUsed="1"/>
     <w:lsdException w:name="HTML Typewriter" w:semiHidden="1" w:unhideWhenUsed="1"/>
     <w:lsdException w:name="HTML Variable" w:semiHidden="1" w:unhideWhenUsed="1"/>
-    <w:lsdException w:name="Normal Table" w:semiHidden="1" w:unhideWhenUsed="1"/>
     <w:lsdException w:name="annotation subject" w:semiHidden="1" w:unhideWhenUsed="1"/>
     <w:lsdException w:name="No List" w:semiHidden="1" w:unhideWhenUsed="1"/>
     <w:lsdException w:name="Outline List 1" w:semiHidden="1" w:unhideWhenUsed="1"/>
@@ -4910,11 +4910,8 @@
     <w:lsdException w:name="Table Contemporary" w:semiHidden="1" w:unhideWhenUsed="1"/>
     <w:lsdException w:name="Table Elegant" w:semiHidden="1" w:unhideWhenUsed="1"/>
     <w:lsdException w:name="Table Professional" w:semiHidden="1" w:unhideWhenUsed="1"/>
-    <w:lsdException w:name="Table Subtle 1" w:semiHidden="1" w:unhideWhenUsed="1"/>
     <w:lsdException w:name="Table Subtle 2" w:semiHidden="1" w:unhideWhenUsed="1"/>
     <w:lsdException w:name="Table Web 1" w:semiHidden="1" w:unhideWhenUsed="1"/>
-    <w:lsdException w:name="Table Web 2" w:semiHidden="1" w:unhideWhenUsed="1"/>
-    <w:lsdException w:name="Table Web 3" w:semiHidden="1" w:unhideWhenUsed="1"/>
     <w:lsdException w:name="Balloon Text" w:semiHidden="1" w:unhideWhenUsed="1"/>
     <w:lsdException w:name="Table Grid" w:uiPriority="39"/>
     <w:lsdException w:name="Table Theme" w:semiHidden="1" w:unhideWhenUsed="1"/>
@@ -5133,6 +5130,11 @@
     <w:lsdException w:name="List Table 5 Dark Accent 6" w:uiPriority="50"/>
     <w:lsdException w:name="List Table 6 Colorful Accent 6" w:uiPriority="51"/>
     <w:lsdException w:name="List Table 7 Colorful Accent 6" w:uiPriority="52"/>
+    <w:lsdException w:name="Mention" w:semiHidden="1" w:unhideWhenUsed="1"/>
+    <w:lsdException w:name="Smart Hyperlink" w:semiHidden="1" w:unhideWhenUsed="1"/>
+    <w:lsdException w:name="Hashtag" w:semiHidden="1" w:unhideWhenUsed="1"/>
+    <w:lsdException w:name="Unresolved Mention" w:semiHidden="1" w:unhideWhenUsed="1"/>
+    <w:lsdException w:name="Smart Link" w:semiHidden="1" w:unhideWhenUsed="1"/>
   </w:latentStyles>
   <w:style w:type="paragraph" w:default="1" w:styleId="Normal">
     <w:name w:val="Normal"/>
@@ -5191,7 +5193,7 @@
 </file>
 
 <file path=word/glossary/webSettings.xml><?xml version="1.0" encoding="utf-8"?>
-<w:webSettings xmlns:mc="http://schemas.openxmlformats.org/markup-compatibility/2006" xmlns:r="http://schemas.openxmlformats.org/officeDocument/2006/relationships" xmlns:w="http://schemas.openxmlformats.org/wordprocessingml/2006/main" xmlns:w14="http://schemas.microsoft.com/office/word/2010/wordml" xmlns:w15="http://schemas.microsoft.com/office/word/2012/wordml" mc:Ignorable="w14 w15">
+<w:webSettings xmlns:mc="http://schemas.openxmlformats.org/markup-compatibility/2006" xmlns:r="http://schemas.openxmlformats.org/officeDocument/2006/relationships" xmlns:w="http://schemas.openxmlformats.org/wordprocessingml/2006/main" xmlns:w14="http://schemas.microsoft.com/office/word/2010/wordml" xmlns:w15="http://schemas.microsoft.com/office/word/2012/wordml" xmlns:w16cex="http://schemas.microsoft.com/office/word/2018/wordml/cex" xmlns:w16cid="http://schemas.microsoft.com/office/word/2016/wordml/cid" xmlns:w16="http://schemas.microsoft.com/office/word/2018/wordml" xmlns:w16se="http://schemas.microsoft.com/office/word/2015/wordml/symex" mc:Ignorable="w14 w15 w16se w16cid w16 w16cex">
   <w:optimizeForBrowser/>
   <w:allowPNG/>
 </w:webSettings>
@@ -5483,6 +5485,10 @@
 </file>
 
 <file path=customXml/item1.xml><?xml version="1.0" encoding="utf-8"?>
+<b:Sources xmlns:b="http://schemas.openxmlformats.org/officeDocument/2006/bibliography" xmlns="http://schemas.openxmlformats.org/officeDocument/2006/bibliography" SelectedStyle="\APA.XSL" StyleName="APA"/>
+</file>
+
+<file path=customXml/item2.xml><?xml version="1.0" encoding="utf-8"?>
 <?mso-contentType ?>
 <FormTemplates xmlns="http://schemas.microsoft.com/sharepoint/v3/contenttype/forms">
   <Display>DocumentLibraryForm</Display>
@@ -5491,22 +5497,18 @@
 </FormTemplates>
 </file>
 
-<file path=customXml/item2.xml><?xml version="1.0" encoding="utf-8"?>
-<b:Sources xmlns:b="http://schemas.openxmlformats.org/officeDocument/2006/bibliography" xmlns="http://schemas.openxmlformats.org/officeDocument/2006/bibliography" SelectedStyle="\APA.XSL" StyleName="APA"/>
+<file path=customXml/itemProps1.xml><?xml version="1.0" encoding="utf-8"?>
+<ds:datastoreItem xmlns:ds="http://schemas.openxmlformats.org/officeDocument/2006/customXml" ds:itemID="{8FE80CF8-A734-4D3C-A848-C9EF2457F2A0}">
+  <ds:schemaRefs>
+    <ds:schemaRef ds:uri="http://schemas.openxmlformats.org/officeDocument/2006/bibliography"/>
+  </ds:schemaRefs>
+</ds:datastoreItem>
 </file>
 
-<file path=customXml/itemProps1.xml><?xml version="1.0" encoding="utf-8"?>
+<file path=customXml/itemProps2.xml><?xml version="1.0" encoding="utf-8"?>
 <ds:datastoreItem xmlns:ds="http://schemas.openxmlformats.org/officeDocument/2006/customXml" ds:itemID="{E4566E86-21FA-491B-B974-C6526D3FA8AB}">
   <ds:schemaRefs>
     <ds:schemaRef ds:uri="http://schemas.microsoft.com/sharepoint/v3/contenttype/forms"/>
   </ds:schemaRefs>
 </ds:datastoreItem>
-</file>
-
-<file path=customXml/itemProps2.xml><?xml version="1.0" encoding="utf-8"?>
-<ds:datastoreItem xmlns:ds="http://schemas.openxmlformats.org/officeDocument/2006/customXml" ds:itemID="{8FE80CF8-A734-4D3C-A848-C9EF2457F2A0}">
-  <ds:schemaRefs>
-    <ds:schemaRef ds:uri="http://schemas.openxmlformats.org/officeDocument/2006/bibliography"/>
-  </ds:schemaRefs>
-</ds:datastoreItem>
 </file>
--- a/Test-03.docx
+++ b/Test-03.docx
@@ -290,12 +290,12 @@
               <w:pStyle w:val="Days"/>
               <w:spacing w:before="40" w:after="40"/>
               <w:rPr>
-                <w:rFonts w:ascii="Aldhabi" w:hAnsi="Aldhabi" w:cs="Aldhabi" w:hint="cs"/>
-              </w:rPr>
-            </w:pPr>
-            <w:r>
-              <w:rPr>
-                <w:rFonts w:ascii="Aldhabi" w:hAnsi="Aldhabi" w:cs="Aldhabi" w:hint="cs"/>
+                <w:rFonts w:asciiTheme="majorHAnsi" w:hAnsiTheme="majorHAnsi" w:cstheme="majorHAnsi"/>
+              </w:rPr>
+            </w:pPr>
+            <w:r>
+              <w:rPr>
+                <w:rFonts w:asciiTheme="majorHAnsi" w:hAnsiTheme="majorHAnsi" w:cstheme="majorHAnsi"/>
                 <w:color w:val="FF0000"/>
               </w:rPr>
               <w:t>Sun.</w:t>
@@ -3577,6 +3577,7 @@
     <w:lsdException w:name="HTML Sample" w:semiHidden="1" w:unhideWhenUsed="1"/>
     <w:lsdException w:name="HTML Typewriter" w:semiHidden="1" w:unhideWhenUsed="1"/>
     <w:lsdException w:name="HTML Variable" w:semiHidden="1" w:unhideWhenUsed="1"/>
+    <w:lsdException w:name="Normal Table" w:semiHidden="1" w:unhideWhenUsed="1"/>
     <w:lsdException w:name="annotation subject" w:semiHidden="1" w:unhideWhenUsed="1"/>
     <w:lsdException w:name="No List" w:semiHidden="1" w:unhideWhenUsed="1"/>
     <w:lsdException w:name="Outline List 1" w:semiHidden="1" w:unhideWhenUsed="1"/>
@@ -3619,8 +3620,11 @@
     <w:lsdException w:name="Table Contemporary" w:semiHidden="1" w:unhideWhenUsed="1"/>
     <w:lsdException w:name="Table Elegant" w:semiHidden="1" w:unhideWhenUsed="1"/>
     <w:lsdException w:name="Table Professional" w:semiHidden="1" w:unhideWhenUsed="1"/>
+    <w:lsdException w:name="Table Subtle 1" w:semiHidden="1" w:unhideWhenUsed="1"/>
     <w:lsdException w:name="Table Subtle 2" w:semiHidden="1" w:unhideWhenUsed="1"/>
     <w:lsdException w:name="Table Web 1" w:semiHidden="1" w:unhideWhenUsed="1"/>
+    <w:lsdException w:name="Table Web 2" w:semiHidden="1" w:unhideWhenUsed="1"/>
+    <w:lsdException w:name="Table Web 3" w:semiHidden="1" w:unhideWhenUsed="1"/>
     <w:lsdException w:name="Balloon Text" w:semiHidden="1" w:unhideWhenUsed="1"/>
     <w:lsdException w:name="Table Grid" w:uiPriority="59"/>
     <w:lsdException w:name="Table Theme" w:semiHidden="1" w:unhideWhenUsed="1"/>
@@ -4686,12 +4690,6 @@
     <w:pitch w:val="variable"/>
     <w:sig w:usb0="E1002EFF" w:usb1="C000605B" w:usb2="00000029" w:usb3="00000000" w:csb0="000101FF" w:csb1="00000000"/>
   </w:font>
-  <w:font w:name="Aldhabi">
-    <w:charset w:val="B2"/>
-    <w:family w:val="auto"/>
-    <w:pitch w:val="variable"/>
-    <w:sig w:usb0="80002007" w:usb1="80000000" w:usb2="00000008" w:usb3="00000000" w:csb0="00000041" w:csb1="00000000"/>
-  </w:font>
   <w:font w:name="Calibri Light">
     <w:panose1 w:val="020F0302020204030204"/>
     <w:charset w:val="00"/>
@@ -4723,6 +4721,7 @@
     <w:rsid w:val="008A4089"/>
     <w:rsid w:val="00D30BFB"/>
     <w:rsid w:val="00D91DD8"/>
+    <w:rsid w:val="00FE0885"/>
   </w:rsids>
   <m:mathPr>
     <m:mathFont m:val="Cambria Math"/>
@@ -4868,6 +4867,7 @@
     <w:lsdException w:name="HTML Sample" w:semiHidden="1" w:unhideWhenUsed="1"/>
     <w:lsdException w:name="HTML Typewriter" w:semiHidden="1" w:unhideWhenUsed="1"/>
     <w:lsdException w:name="HTML Variable" w:semiHidden="1" w:unhideWhenUsed="1"/>
+    <w:lsdException w:name="Normal Table" w:semiHidden="1" w:unhideWhenUsed="1"/>
     <w:lsdException w:name="annotation subject" w:semiHidden="1" w:unhideWhenUsed="1"/>
     <w:lsdException w:name="No List" w:semiHidden="1" w:unhideWhenUsed="1"/>
     <w:lsdException w:name="Outline List 1" w:semiHidden="1" w:unhideWhenUsed="1"/>
@@ -4910,8 +4910,11 @@
     <w:lsdException w:name="Table Contemporary" w:semiHidden="1" w:unhideWhenUsed="1"/>
     <w:lsdException w:name="Table Elegant" w:semiHidden="1" w:unhideWhenUsed="1"/>
     <w:lsdException w:name="Table Professional" w:semiHidden="1" w:unhideWhenUsed="1"/>
+    <w:lsdException w:name="Table Subtle 1" w:semiHidden="1" w:unhideWhenUsed="1"/>
     <w:lsdException w:name="Table Subtle 2" w:semiHidden="1" w:unhideWhenUsed="1"/>
     <w:lsdException w:name="Table Web 1" w:semiHidden="1" w:unhideWhenUsed="1"/>
+    <w:lsdException w:name="Table Web 2" w:semiHidden="1" w:unhideWhenUsed="1"/>
+    <w:lsdException w:name="Table Web 3" w:semiHidden="1" w:unhideWhenUsed="1"/>
     <w:lsdException w:name="Balloon Text" w:semiHidden="1" w:unhideWhenUsed="1"/>
     <w:lsdException w:name="Table Grid" w:uiPriority="39"/>
     <w:lsdException w:name="Table Theme" w:semiHidden="1" w:unhideWhenUsed="1"/>
@@ -5485,10 +5488,6 @@
 </file>
 
 <file path=customXml/item1.xml><?xml version="1.0" encoding="utf-8"?>
-<b:Sources xmlns:b="http://schemas.openxmlformats.org/officeDocument/2006/bibliography" xmlns="http://schemas.openxmlformats.org/officeDocument/2006/bibliography" SelectedStyle="\APA.XSL" StyleName="APA"/>
-</file>
-
-<file path=customXml/item2.xml><?xml version="1.0" encoding="utf-8"?>
 <?mso-contentType ?>
 <FormTemplates xmlns="http://schemas.microsoft.com/sharepoint/v3/contenttype/forms">
   <Display>DocumentLibraryForm</Display>
@@ -5497,18 +5496,22 @@
 </FormTemplates>
 </file>
 
+<file path=customXml/item2.xml><?xml version="1.0" encoding="utf-8"?>
+<b:Sources xmlns:b="http://schemas.openxmlformats.org/officeDocument/2006/bibliography" xmlns="http://schemas.openxmlformats.org/officeDocument/2006/bibliography" SelectedStyle="\APA.XSL" StyleName="APA"/>
+</file>
+
 <file path=customXml/itemProps1.xml><?xml version="1.0" encoding="utf-8"?>
+<ds:datastoreItem xmlns:ds="http://schemas.openxmlformats.org/officeDocument/2006/customXml" ds:itemID="{E4566E86-21FA-491B-B974-C6526D3FA8AB}">
+  <ds:schemaRefs>
+    <ds:schemaRef ds:uri="http://schemas.microsoft.com/sharepoint/v3/contenttype/forms"/>
+  </ds:schemaRefs>
+</ds:datastoreItem>
+</file>
+
+<file path=customXml/itemProps2.xml><?xml version="1.0" encoding="utf-8"?>
 <ds:datastoreItem xmlns:ds="http://schemas.openxmlformats.org/officeDocument/2006/customXml" ds:itemID="{8FE80CF8-A734-4D3C-A848-C9EF2457F2A0}">
   <ds:schemaRefs>
     <ds:schemaRef ds:uri="http://schemas.openxmlformats.org/officeDocument/2006/bibliography"/>
   </ds:schemaRefs>
 </ds:datastoreItem>
-</file>
-
-<file path=customXml/itemProps2.xml><?xml version="1.0" encoding="utf-8"?>
-<ds:datastoreItem xmlns:ds="http://schemas.openxmlformats.org/officeDocument/2006/customXml" ds:itemID="{E4566E86-21FA-491B-B974-C6526D3FA8AB}">
-  <ds:schemaRefs>
-    <ds:schemaRef ds:uri="http://schemas.microsoft.com/sharepoint/v3/contenttype/forms"/>
-  </ds:schemaRefs>
-</ds:datastoreItem>
 </file>